--- a/Monopoly.docx
+++ b/Monopoly.docx
@@ -60,13 +60,7 @@
         <w:t>Propiedad</w:t>
       </w:r>
       <w:r>
-        <w:t xml:space="preserve">  </w:t>
-      </w:r>
-      <w:r>
-        <w:t xml:space="preserve">es un casillero </w:t>
-      </w:r>
-      <w:r>
-        <w:t>el cual puede ser comprado, vendido, hipotecado y se puede edificar en él.</w:t>
+        <w:t xml:space="preserve">  es un casillero el cual puede ser comprado, vendido, hipotecado y se puede edificar en él.</w:t>
       </w:r>
     </w:p>
     <w:p>
@@ -74,13 +68,7 @@
         <w:t>Destino</w:t>
       </w:r>
       <w:r>
-        <w:t xml:space="preserve"> es un casillero en el cual el jugador deberá robar una carta las cuales </w:t>
-      </w:r>
-      <w:r>
-        <w:t>perjudican</w:t>
-      </w:r>
-      <w:r>
-        <w:t xml:space="preserve"> al jugador.</w:t>
+        <w:t xml:space="preserve"> es un casillero en el cual el jugador deberá robar una carta las cuales perjudican al jugador.</w:t>
       </w:r>
     </w:p>
     <w:p>
@@ -168,19 +156,7 @@
     </w:p>
     <w:p>
       <w:r>
-        <w:t xml:space="preserve">En caso de caer en un casillero de propiedad o empresa </w:t>
-      </w:r>
-      <w:r>
-        <w:t>con</w:t>
-      </w:r>
-      <w:r>
-        <w:t xml:space="preserve"> dueño </w:t>
-      </w:r>
-      <w:r>
-        <w:t xml:space="preserve">deberá pagar al dueño </w:t>
-      </w:r>
-      <w:r>
-        <w:t xml:space="preserve"> el monto especificado en el mismo.</w:t>
+        <w:t>En caso de caer en un casillero de propiedad o empresa con dueño deberá pagar al dueño  el monto especificado en el mismo.</w:t>
       </w:r>
     </w:p>
     <w:p>
@@ -222,18 +198,39 @@
         <w:t xml:space="preserve"> susodicha y podrá verse librado de ella de dos formas</w:t>
       </w:r>
       <w:r>
-        <w:t>, la primera será pagando una multa y sacando dos dados con número par o la segunda utilizando un carta ’</w:t>
-      </w:r>
-      <w:r>
-        <w:t>salir de la cárcel</w:t>
-      </w:r>
-      <w:r>
-        <w:t>’ ambos luego de perder un turno en  el casillero cárcel.</w:t>
-      </w:r>
-    </w:p>
-    <w:p>
-      <w:r>
-        <w:t>Hipotecar si tienes que pagar una multa que supere el dinero disponible puede hipotecar sus propiedades en caso que no poder pagarla el jugador pierde el juego. Las hipotecas son un préstamo del 50% del valor de la propiedad será pago por el banco y deberá pagar para la levantar la hipotecarla el mismo monto más $500.</w:t>
+        <w:t>, la primera será pagando una multa y sacando dos dados con número par o la segunda utilizando un carta ’salir de la cárcel’ ambos luego de perder un turno en  el casillero cárcel.</w:t>
+      </w:r>
+    </w:p>
+    <w:p>
+      <w:r>
+        <w:t xml:space="preserve">Si </w:t>
+      </w:r>
+      <w:r>
+        <w:t xml:space="preserve">tienes que pagar una multa que supere el dinero disponible puede </w:t>
+      </w:r>
+      <w:r>
+        <w:t>vender</w:t>
+      </w:r>
+      <w:r>
+        <w:t xml:space="preserve"> sus propiedades en caso </w:t>
+      </w:r>
+      <w:r>
+        <w:t>de aún así</w:t>
+      </w:r>
+      <w:r>
+        <w:t xml:space="preserve"> no poder pagar</w:t>
+      </w:r>
+      <w:r>
+        <w:t xml:space="preserve"> </w:t>
+      </w:r>
+      <w:r>
+        <w:t>la</w:t>
+      </w:r>
+      <w:r>
+        <w:t xml:space="preserve"> multa</w:t>
+      </w:r>
+      <w:r>
+        <w:t xml:space="preserve"> el jugador pierde el juego. </w:t>
       </w:r>
       <w:bookmarkStart w:id="0" w:name="_GoBack"/>
       <w:bookmarkEnd w:id="0"/>
